--- a/Documents/Justification of the design choices.docx
+++ b/Documents/Justification of the design choices.docx
@@ -7,7 +7,24 @@
         <w:t>Task one:</w:t>
       </w:r>
     </w:p>
-    <w:p/>
+    <w:p>
+      <w:r>
+        <w:t>A bit of data processing I.E sorting happens as the data is being pulled from the csv file. This is to avoid having additional functions to handle data sorting</w:t>
+      </w:r>
+      <w:r>
+        <w:t>. I.E pulling data into a temp list or dictionary and then iterating through it and sorting it that way, this would make the program less efficient.</w:t>
+      </w:r>
+    </w:p>
+    <w:p>
+      <w:r>
+        <w:t>Task three:</w:t>
+      </w:r>
+    </w:p>
+    <w:p>
+      <w:r>
+        <w:t>Task 3 does not use substitutions because of the lack of the “can’t keep shopping for more than one day rule” instead it uses a more intelligent delivery condition that only delivers when all items have been shopped for a given house.</w:t>
+      </w:r>
+    </w:p>
     <w:sectPr>
       <w:pgSz w:w="11906" w:h="16838"/>
       <w:pgMar w:top="1440" w:right="1440" w:bottom="1440" w:left="1440" w:header="708" w:footer="708" w:gutter="0"/>

--- a/Documents/Justification of the design choices.docx
+++ b/Documents/Justification of the design choices.docx
@@ -13,6 +13,11 @@
       </w:r>
       <w:r>
         <w:t>. I.E pulling data into a temp list or dictionary and then iterating through it and sorting it that way, this would make the program less efficient.</w:t>
+      </w:r>
+    </w:p>
+    <w:p>
+      <w:r>
+        <w:t>Task Two:</w:t>
       </w:r>
     </w:p>
     <w:p>

--- a/Documents/Justification of the design choices.docx
+++ b/Documents/Justification of the design choices.docx
@@ -18,6 +18,11 @@
     <w:p>
       <w:r>
         <w:t>Task Two:</w:t>
+      </w:r>
+    </w:p>
+    <w:p>
+      <w:r>
+        <w:t>In substitution algorithm I did not allow the substitution of items from shop D(cheap Store) as potentially charging a customer more for an Item they wanted cheap is unfair particularly as we are shopping  for pensioners.</w:t>
       </w:r>
     </w:p>
     <w:p>

--- a/Documents/Justification of the design choices.docx
+++ b/Documents/Justification of the design choices.docx
@@ -4,15 +4,12 @@
   <w:body>
     <w:p>
       <w:r>
-        <w:t>Task one:</w:t>
+        <w:t>A bit of data processing I.E sorting happens as the data is being pulled from the csv file. This is to avoid having additional functions to handle data sorting. I.E pulling data into a temp list or dictionary and then iterating through it and sorting it that way, this would make the program less efficient.</w:t>
       </w:r>
     </w:p>
     <w:p>
       <w:r>
-        <w:t>A bit of data processing I.E sorting happens as the data is being pulled from the csv file. This is to avoid having additional functions to handle data sorting</w:t>
-      </w:r>
-      <w:r>
-        <w:t>. I.E pulling data into a temp list or dictionary and then iterating through it and sorting it that way, this would make the program less efficient.</w:t>
+        <w:t>Task one:</w:t>
       </w:r>
     </w:p>
     <w:p>
@@ -22,7 +19,15 @@
     </w:p>
     <w:p>
       <w:r>
-        <w:t>In substitution algorithm I did not allow the substitution of items from shop D(cheap Store) as potentially charging a customer more for an Item they wanted cheap is unfair particularly as we are shopping  for pensioners.</w:t>
+        <w:t xml:space="preserve">In substitution algorithm I did not allow the substitution of items from shop </w:t>
+      </w:r>
+      <w:proofErr w:type="gramStart"/>
+      <w:r>
+        <w:t>D(</w:t>
+      </w:r>
+      <w:proofErr w:type="gramEnd"/>
+      <w:r>
+        <w:t>cheap Store) as potentially charging a customer more for an Item they wanted cheap is unfair particularly as we are shopping  for pensioners.</w:t>
       </w:r>
     </w:p>
     <w:p>

--- a/Documents/Justification of the design choices.docx
+++ b/Documents/Justification of the design choices.docx
@@ -4,40 +4,105 @@
   <w:body>
     <w:p>
       <w:r>
-        <w:t>A bit of data processing I.E sorting happens as the data is being pulled from the csv file. This is to avoid having additional functions to handle data sorting. I.E pulling data into a temp list or dictionary and then iterating through it and sorting it that way, this would make the program less efficient.</w:t>
+        <w:t>Data import:</w:t>
       </w:r>
     </w:p>
     <w:p>
       <w:r>
-        <w:t>Task one:</w:t>
+        <w:t xml:space="preserve">A bit of data processing I.E sorting happens as the data is being pulled from the csv file. This is to avoid having additional functions to handle data sorting. I.E pulling data into a temp list or dictionary and then iterating through it and sorting it that way, this would make the </w:t>
+      </w:r>
+      <w:r>
+        <w:t xml:space="preserve">data import portion </w:t>
+      </w:r>
+      <w:r>
+        <w:t xml:space="preserve">of the </w:t>
+      </w:r>
+      <w:r>
+        <w:t>program less efficient.</w:t>
       </w:r>
     </w:p>
     <w:p>
       <w:r>
-        <w:t>Task Two:</w:t>
+        <w:t xml:space="preserve">Classes were also opted for as although there is an overhead with </w:t>
+      </w:r>
+      <w:r>
+        <w:t>them,</w:t>
+      </w:r>
+      <w:r>
+        <w:t xml:space="preserve"> they are much easier to use tha</w:t>
+      </w:r>
+      <w:r>
+        <w:t>n a</w:t>
+      </w:r>
+      <w:r>
+        <w:t xml:space="preserve"> dictionar</w:t>
+      </w:r>
+      <w:r>
+        <w:t>y and list combination</w:t>
+      </w:r>
+      <w:r>
+        <w:t xml:space="preserve"> due to the lack of a need to keep track of where in your list a piece of data is being stored</w:t>
+      </w:r>
+      <w:r>
+        <w:t>.</w:t>
       </w:r>
     </w:p>
     <w:p>
       <w:r>
-        <w:t xml:space="preserve">In substitution algorithm I did not allow the substitution of items from shop </w:t>
-      </w:r>
-      <w:proofErr w:type="gramStart"/>
-      <w:r>
-        <w:t>D(</w:t>
-      </w:r>
-      <w:proofErr w:type="gramEnd"/>
-      <w:r>
-        <w:t>cheap Store) as potentially charging a customer more for an Item they wanted cheap is unfair particularly as we are shopping  for pensioners.</w:t>
+        <w:t>Task one:</w:t>
       </w:r>
     </w:p>
     <w:p>
       <w:r>
-        <w:t>Task three:</w:t>
+        <w:t>Task Two:</w:t>
       </w:r>
     </w:p>
     <w:p>
       <w:r>
-        <w:t>Task 3 does not use substitutions because of the lack of the “can’t keep shopping for more than one day rule” instead it uses a more intelligent delivery condition that only delivers when all items have been shopped for a given house.</w:t>
+        <w:t xml:space="preserve">In substitution algorithm I did not allow the substitution of items from shop </w:t>
+      </w:r>
+      <w:r>
+        <w:t>D (</w:t>
+      </w:r>
+      <w:r>
+        <w:t xml:space="preserve">cheap Store) as potentially charging a customer more for an Item they wanted cheap is unfair particularly as we are </w:t>
+      </w:r>
+      <w:r>
+        <w:t>shopping for</w:t>
+      </w:r>
+      <w:r>
+        <w:t xml:space="preserve"> pensioners.</w:t>
+      </w:r>
+    </w:p>
+    <w:p>
+      <w:r>
+        <w:t>Task three:</w:t>
+      </w:r>
+    </w:p>
+    <w:p>
+      <w:r>
+        <w:t xml:space="preserve">Task 3 does not use substitutions because of the </w:t>
+      </w:r>
+      <w:r>
+        <w:t>removal of the rule</w:t>
+      </w:r>
+      <w:r>
+        <w:t xml:space="preserve"> “can’t keep shopping for more than one day” instead it uses a more intelligent delivery condition that only delivers when all items have been </w:t>
+      </w:r>
+      <w:r>
+        <w:t>placed in the delivery schedule</w:t>
+      </w:r>
+      <w:r>
+        <w:t xml:space="preserve"> for a given house.</w:t>
+      </w:r>
+      <w:r>
+        <w:t xml:space="preserve"> Due to the way my program was designed removing this was the best option to avoid </w:t>
+      </w:r>
+      <w:r>
+        <w:t>unnecessary</w:t>
+      </w:r>
+      <w:r>
+        <w:t xml:space="preserve"> processing of data.</w:t>
       </w:r>
     </w:p>
     <w:sectPr>

--- a/Documents/Justification of the design choices.docx
+++ b/Documents/Justification of the design choices.docx
@@ -4,57 +4,30 @@
   <w:body>
     <w:p>
       <w:r>
-        <w:t>Data import:</w:t>
+        <w:t>Task one:</w:t>
       </w:r>
     </w:p>
     <w:p>
       <w:r>
-        <w:t xml:space="preserve">A bit of data processing I.E sorting happens as the data is being pulled from the csv file. This is to avoid having additional functions to handle data sorting. I.E pulling data into a temp list or dictionary and then iterating through it and sorting it that way, this would make the </w:t>
-      </w:r>
-      <w:r>
-        <w:t xml:space="preserve">data import portion </w:t>
-      </w:r>
-      <w:r>
-        <w:t xml:space="preserve">of the </w:t>
-      </w:r>
-      <w:r>
-        <w:t>program less efficient.</w:t>
+        <w:t>A bit of data processing I.E sorting happens as the data is being pulled from the csv file. This is to avoid having additional functions to handle data sorting. I.E pulling data into a temp list or dictionary and then iterating through it and sorting it that way, this would make the data import portion of the program less efficient.</w:t>
       </w:r>
     </w:p>
     <w:p>
       <w:r>
-        <w:t xml:space="preserve">Classes were also opted for as although there is an overhead with </w:t>
-      </w:r>
-      <w:r>
-        <w:t>them,</w:t>
-      </w:r>
-      <w:r>
-        <w:t xml:space="preserve"> they are much easier to use tha</w:t>
-      </w:r>
-      <w:r>
-        <w:t>n a</w:t>
-      </w:r>
-      <w:r>
-        <w:t xml:space="preserve"> dictionar</w:t>
-      </w:r>
-      <w:r>
-        <w:t>y and list combination</w:t>
-      </w:r>
-      <w:r>
-        <w:t xml:space="preserve"> due to the lack of a need to keep track of where in your list a piece of data is being stored</w:t>
-      </w:r>
-      <w:r>
-        <w:t>.</w:t>
+        <w:t>Classes were also opted for as although there is an overhead with them, they are much easier to use than a dictionary and list combination due to the lack of a need to keep track of where in your list a piece of data is being stored.</w:t>
       </w:r>
     </w:p>
     <w:p>
       <w:r>
-        <w:t>Task one:</w:t>
+        <w:t>Task Two:</w:t>
       </w:r>
     </w:p>
     <w:p>
       <w:r>
-        <w:t>Task Two:</w:t>
+        <w:t>Data storage is the same as task one</w:t>
+      </w:r>
+      <w:r>
+        <w:t>.</w:t>
       </w:r>
     </w:p>
     <w:p>
@@ -77,6 +50,17 @@
     <w:p>
       <w:r>
         <w:t>Task three:</w:t>
+      </w:r>
+    </w:p>
+    <w:p>
+      <w:r>
+        <w:t xml:space="preserve">Data storage is the same as task </w:t>
+      </w:r>
+      <w:r>
+        <w:t>two</w:t>
+      </w:r>
+      <w:r>
+        <w:t>.</w:t>
       </w:r>
     </w:p>
     <w:p>
